--- a/Documentos/Documentacion v3.docx
+++ b/Documentos/Documentacion v3.docx
@@ -164,9 +164,6 @@
                 </w:rPr>
                 <w:alias w:val="Subtítulo"/>
                 <w:id w:val="13406923"/>
-                <w:placeholder>
-                  <w:docPart w:val="B947A29A1F264439A93D22B6160574EE"/>
-                </w:placeholder>
                 <w:dataBinding w:prefixMappings="xmlns:ns0='http://schemas.openxmlformats.org/package/2006/metadata/core-properties' xmlns:ns1='http://purl.org/dc/elements/1.1/'" w:xpath="/ns0:coreProperties[1]/ns1:subject[1]" w:storeItemID="{6C3C8BC8-F283-45AE-878A-BAB7291924A1}"/>
                 <w:text/>
               </w:sdtPr>
@@ -341,7 +338,7 @@
         <w:p>
           <w:pPr>
             <w:rPr>
-              <w:lang w:val="es-ES"/>
+              <w:lang w:val="es-CR"/>
             </w:rPr>
           </w:pPr>
         </w:p>
@@ -733,7 +730,7 @@
                     <a:blip r:embed="rId7">
                       <a:extLst>
                         <a:ext uri="{28A0092B-C50C-407E-A947-70E740481C1C}">
-                          <a14:useLocalDpi xmlns:a14="http://schemas.microsoft.com/office/drawing/2010/main" xmlns:wps="http://schemas.microsoft.com/office/word/2010/wordprocessingShape" xmlns:wpi="http://schemas.microsoft.com/office/word/2010/wordprocessingInk" xmlns:wpg="http://schemas.microsoft.com/office/word/2010/wordprocessingGroup" xmlns:w15="http://schemas.microsoft.com/office/word/2012/wordml" xmlns:w14="http://schemas.microsoft.com/office/word/2010/wordml" xmlns:w="http://schemas.openxmlformats.org/wordprocessingml/2006/main" xmlns:w10="urn:schemas-microsoft-com:office:word" xmlns:wp14="http://schemas.microsoft.com/office/word/2010/wordprocessingDrawing" xmlns:v="urn:schemas-microsoft-com:vml" xmlns:o="urn:schemas-microsoft-com:office:office" xmlns:mc="http://schemas.openxmlformats.org/markup-compatibility/2006" xmlns:wpc="http://schemas.microsoft.com/office/word/2010/wordprocessingCanvas" xmlns="" val="0"/>
+                          <a14:useLocalDpi xmlns="" xmlns:wpc="http://schemas.microsoft.com/office/word/2010/wordprocessingCanvas" xmlns:mc="http://schemas.openxmlformats.org/markup-compatibility/2006" xmlns:o="urn:schemas-microsoft-com:office:office" xmlns:v="urn:schemas-microsoft-com:vml" xmlns:wp14="http://schemas.microsoft.com/office/word/2010/wordprocessingDrawing" xmlns:w10="urn:schemas-microsoft-com:office:word" xmlns:w="http://schemas.openxmlformats.org/wordprocessingml/2006/main" xmlns:w14="http://schemas.microsoft.com/office/word/2010/wordml" xmlns:w15="http://schemas.microsoft.com/office/word/2012/wordml" xmlns:wpg="http://schemas.microsoft.com/office/word/2010/wordprocessingGroup" xmlns:wpi="http://schemas.microsoft.com/office/word/2010/wordprocessingInk" xmlns:wps="http://schemas.microsoft.com/office/word/2010/wordprocessingShape" xmlns:a14="http://schemas.microsoft.com/office/drawing/2010/main" val="0"/>
                         </a:ext>
                       </a:extLst>
                     </a:blip>
@@ -1159,7 +1156,21 @@
         <w:rPr>
           <w:lang w:val="es-CR"/>
         </w:rPr>
-        <w:t>La aplicación es desarrolla para dispositivos Android (de la versión 4.</w:t>
+        <w:t xml:space="preserve">La aplicación es desarrolla para dispositivos </w:t>
+      </w:r>
+      <w:proofErr w:type="spellStart"/>
+      <w:r>
+        <w:rPr>
+          <w:lang w:val="es-CR"/>
+        </w:rPr>
+        <w:t>Android</w:t>
+      </w:r>
+      <w:proofErr w:type="spellEnd"/>
+      <w:r>
+        <w:rPr>
+          <w:lang w:val="es-CR"/>
+        </w:rPr>
+        <w:t xml:space="preserve"> (de la versión 4.</w:t>
       </w:r>
       <w:r>
         <w:rPr>
@@ -1217,13 +1228,21 @@
         <w:rPr>
           <w:lang w:val="es-CR"/>
         </w:rPr>
-        <w:t xml:space="preserve"> de “7 o más, con cámara, y una conexión a internet. También se desplegara en dispositivos iPad mini con IOS 7 y que a su vez cuenten </w:t>
-      </w:r>
-      <w:r>
-        <w:rPr>
-          <w:lang w:val="es-CR"/>
-        </w:rPr>
-        <w:t>con cámara y una conexión a internet.</w:t>
+        <w:t xml:space="preserve"> de “7 o más, con cámara, y una conexión a internet. También se desplegara en dispositivos </w:t>
+      </w:r>
+      <w:proofErr w:type="spellStart"/>
+      <w:r>
+        <w:rPr>
+          <w:lang w:val="es-CR"/>
+        </w:rPr>
+        <w:t>iPad</w:t>
+      </w:r>
+      <w:proofErr w:type="spellEnd"/>
+      <w:r>
+        <w:rPr>
+          <w:lang w:val="es-CR"/>
+        </w:rPr>
+        <w:t xml:space="preserve"> mini con IOS 7 y que a su vez cuenten con cámara y una conexión a internet.</w:t>
       </w:r>
     </w:p>
     <w:p>
@@ -1563,18 +1582,41 @@
         </w:rPr>
         <w:tab/>
       </w:r>
+      <w:proofErr w:type="spellStart"/>
       <w:r>
         <w:rPr>
           <w:b/>
           <w:lang w:val="es-CR"/>
         </w:rPr>
-        <w:t xml:space="preserve">Facebook: </w:t>
-      </w:r>
-      <w:r>
-        <w:rPr>
-          <w:lang w:val="es-CR"/>
-        </w:rPr>
-        <w:t>Se podrá hacer inicio de sesión con Facebook y compartir tiendas, productos o servicios a modo de recomendación a través de la red social.</w:t>
+        <w:t>Facebook</w:t>
+      </w:r>
+      <w:proofErr w:type="spellEnd"/>
+      <w:r>
+        <w:rPr>
+          <w:b/>
+          <w:lang w:val="es-CR"/>
+        </w:rPr>
+        <w:t xml:space="preserve">: </w:t>
+      </w:r>
+      <w:r>
+        <w:rPr>
+          <w:lang w:val="es-CR"/>
+        </w:rPr>
+        <w:t xml:space="preserve">Se podrá hacer inicio de sesión con </w:t>
+      </w:r>
+      <w:proofErr w:type="spellStart"/>
+      <w:r>
+        <w:rPr>
+          <w:lang w:val="es-CR"/>
+        </w:rPr>
+        <w:t>Facebook</w:t>
+      </w:r>
+      <w:proofErr w:type="spellEnd"/>
+      <w:r>
+        <w:rPr>
+          <w:lang w:val="es-CR"/>
+        </w:rPr>
+        <w:t xml:space="preserve"> y compartir tiendas, productos o servicios a modo de recomendación a través de la red social.</w:t>
       </w:r>
       <w:r>
         <w:rPr>
@@ -1776,31 +1818,7 @@
         <w:rPr>
           <w:rFonts w:asciiTheme="minorHAnsi" w:hAnsiTheme="minorHAnsi"/>
         </w:rPr>
-        <w:t xml:space="preserve">El primero se utilizará para poder </w:t>
-      </w:r>
-      <w:r>
-        <w:rPr>
-          <w:rFonts w:asciiTheme="minorHAnsi" w:hAnsiTheme="minorHAnsi"/>
-        </w:rPr>
-        <w:t>gestionar</w:t>
-      </w:r>
-      <w:r>
-        <w:rPr>
-          <w:rFonts w:asciiTheme="minorHAnsi" w:hAnsiTheme="minorHAnsi"/>
-        </w:rPr>
-        <w:t xml:space="preserve"> las </w:t>
-      </w:r>
-      <w:r>
-        <w:rPr>
-          <w:rFonts w:asciiTheme="minorHAnsi" w:hAnsiTheme="minorHAnsi"/>
-        </w:rPr>
-        <w:t>tiendas con sus respectivos datos, productos y servicios</w:t>
-      </w:r>
-      <w:r>
-        <w:rPr>
-          <w:rFonts w:asciiTheme="minorHAnsi" w:hAnsiTheme="minorHAnsi"/>
-        </w:rPr>
-        <w:t xml:space="preserve"> en la base de datos.</w:t>
+        <w:t>El primero se utilizará para poder gestionar las tiendas con sus respectivos datos, productos y servicios en la base de datos.</w:t>
       </w:r>
     </w:p>
     <w:p>
@@ -1819,62 +1837,26 @@
         <w:rPr>
           <w:rFonts w:asciiTheme="minorHAnsi" w:hAnsiTheme="minorHAnsi"/>
         </w:rPr>
-        <w:t>El segundo se</w:t>
+        <w:t>El segundo será para tener en tiempo real los</w:t>
       </w:r>
       <w:r>
         <w:rPr>
           <w:rFonts w:asciiTheme="minorHAnsi" w:hAnsiTheme="minorHAnsi"/>
         </w:rPr>
-        <w:t>rá para tener en tiempo real los</w:t>
+        <w:t xml:space="preserve"> </w:t>
       </w:r>
       <w:r>
         <w:rPr>
           <w:rFonts w:asciiTheme="minorHAnsi" w:hAnsiTheme="minorHAnsi"/>
         </w:rPr>
-        <w:t xml:space="preserve"> </w:t>
+        <w:t xml:space="preserve">catálogos </w:t>
       </w:r>
       <w:r>
         <w:rPr>
           <w:rFonts w:asciiTheme="minorHAnsi" w:hAnsiTheme="minorHAnsi"/>
         </w:rPr>
-        <w:t>catálogos</w:t>
-      </w:r>
-      <w:r>
-        <w:rPr>
-          <w:rFonts w:asciiTheme="minorHAnsi" w:hAnsiTheme="minorHAnsi"/>
-        </w:rPr>
-        <w:t xml:space="preserve"> </w:t>
-      </w:r>
-      <w:r>
-        <w:rPr>
-          <w:rFonts w:asciiTheme="minorHAnsi" w:hAnsiTheme="minorHAnsi"/>
-        </w:rPr>
         <w:lastRenderedPageBreak/>
-        <w:t>desplegad</w:t>
-      </w:r>
-      <w:r>
-        <w:rPr>
-          <w:rFonts w:asciiTheme="minorHAnsi" w:hAnsiTheme="minorHAnsi"/>
-        </w:rPr>
-        <w:t>o</w:t>
-      </w:r>
-      <w:r>
-        <w:rPr>
-          <w:rFonts w:asciiTheme="minorHAnsi" w:hAnsiTheme="minorHAnsi"/>
-        </w:rPr>
-        <w:t xml:space="preserve">s en la </w:t>
-      </w:r>
-      <w:r>
-        <w:rPr>
-          <w:rFonts w:asciiTheme="minorHAnsi" w:hAnsiTheme="minorHAnsi"/>
-        </w:rPr>
-        <w:t>aplicación móvil</w:t>
-      </w:r>
-      <w:r>
-        <w:rPr>
-          <w:rFonts w:asciiTheme="minorHAnsi" w:hAnsiTheme="minorHAnsi"/>
-        </w:rPr>
-        <w:t>.</w:t>
+        <w:t>desplegados en la aplicación móvil.</w:t>
       </w:r>
     </w:p>
     <w:p>
@@ -1893,13 +1875,7 @@
         <w:rPr>
           <w:rFonts w:asciiTheme="minorHAnsi" w:hAnsiTheme="minorHAnsi"/>
         </w:rPr>
-        <w:t xml:space="preserve">El tercero será para </w:t>
-      </w:r>
-      <w:r>
-        <w:rPr>
-          <w:rFonts w:asciiTheme="minorHAnsi" w:hAnsiTheme="minorHAnsi"/>
-        </w:rPr>
-        <w:t>facilitar el trámite de contratación de servicios que se le hagan a alguna tienda.</w:t>
+        <w:t>El tercero será para facilitar el trámite de contratación de servicios que se le hagan a alguna tienda.</w:t>
       </w:r>
     </w:p>
     <w:p>
@@ -1914,13 +1890,7 @@
         <w:rPr>
           <w:rFonts w:asciiTheme="minorHAnsi" w:hAnsiTheme="minorHAnsi"/>
         </w:rPr>
-        <w:t xml:space="preserve">Todos estos servicios permitirán saber con gran detalle las especificaciones brindadas por el cliente para su </w:t>
-      </w:r>
-      <w:r>
-        <w:rPr>
-          <w:rFonts w:asciiTheme="minorHAnsi" w:hAnsiTheme="minorHAnsi"/>
-        </w:rPr>
-        <w:t>búsqueda y transacción</w:t>
+        <w:t>Todos estos servicios permitirán saber con gran detalle las especificaciones brindadas por el cliente para su búsqueda y transacción</w:t>
       </w:r>
       <w:bookmarkStart w:id="0" w:name="_GoBack"/>
       <w:bookmarkEnd w:id="0"/>
@@ -1933,33 +1903,761 @@
     </w:p>
     <w:p>
       <w:pPr>
-        <w:rPr>
-          <w:lang w:val="es-CR" w:eastAsia="es-CR"/>
-        </w:rPr>
-      </w:pPr>
+        <w:jc w:val="left"/>
+        <w:rPr>
+          <w:rFonts w:eastAsia="SimSun" w:cs="Mangal"/>
+          <w:szCs w:val="24"/>
+          <w:lang w:val="es-CR" w:eastAsia="zh-CN" w:bidi="hi-IN"/>
+        </w:rPr>
+      </w:pPr>
+      <w:r>
+        <w:rPr>
+          <w:lang w:val="es-CR"/>
+        </w:rPr>
+        <w:br w:type="page"/>
+      </w:r>
+    </w:p>
+    <w:p>
+      <w:pPr>
+        <w:pStyle w:val="Ttulo"/>
+        <w:rPr>
+          <w:lang w:val="es-CR"/>
+        </w:rPr>
+      </w:pPr>
+      <w:r>
+        <w:rPr>
+          <w:lang w:val="es-CR"/>
+        </w:rPr>
+        <w:lastRenderedPageBreak/>
+        <w:t>Manual de usuario</w:t>
+      </w:r>
+    </w:p>
+    <w:p>
+      <w:pPr>
+        <w:rPr>
+          <w:lang w:val="es-CR"/>
+        </w:rPr>
+      </w:pPr>
+      <w:r>
+        <w:rPr>
+          <w:lang w:val="es-CR"/>
+        </w:rPr>
+        <w:t xml:space="preserve">En el siguiente manual se explicará la </w:t>
+      </w:r>
+      <w:r>
+        <w:rPr>
+          <w:lang w:val="es-CR"/>
+        </w:rPr>
+        <w:t>funcionalidad básica tanto de la aplicación web para administradores como la aplicación móvil para usuarios.</w:t>
+      </w:r>
     </w:p>
     <w:p>
       <w:pPr>
         <w:pStyle w:val="Ttulo1"/>
         <w:rPr>
-          <w:noProof/>
-          <w:lang w:val="es-CR" w:eastAsia="es-CR"/>
-        </w:rPr>
-      </w:pPr>
-    </w:p>
-    <w:p>
-      <w:pPr>
-        <w:rPr>
-          <w:lang w:val="es-CR" w:eastAsia="es-CR"/>
-        </w:rPr>
-      </w:pPr>
-    </w:p>
-    <w:p>
-      <w:pPr>
-        <w:rPr>
-          <w:lang w:val="es-CR" w:eastAsia="es-CR"/>
-        </w:rPr>
-      </w:pPr>
+          <w:lang w:val="es-CR"/>
+        </w:rPr>
+      </w:pPr>
+      <w:r>
+        <w:rPr>
+          <w:lang w:val="es-CR"/>
+        </w:rPr>
+        <w:t>Aplicación de Administrador</w:t>
+      </w:r>
+    </w:p>
+    <w:p>
+      <w:pPr>
+        <w:pStyle w:val="Ttulo2"/>
+        <w:rPr>
+          <w:lang w:val="es-CR"/>
+        </w:rPr>
+      </w:pPr>
+      <w:r>
+        <w:rPr>
+          <w:lang w:val="es-CR"/>
+        </w:rPr>
+        <w:t>Inicio de sesión</w:t>
+      </w:r>
+    </w:p>
+    <w:p>
+      <w:pPr>
+        <w:rPr>
+          <w:lang w:val="es-CR"/>
+        </w:rPr>
+      </w:pPr>
+      <w:r>
+        <w:rPr>
+          <w:lang w:val="es-CR"/>
+        </w:rPr>
+        <w:pict>
+          <v:shapetype id="_x0000_t75" coordsize="21600,21600" o:spt="75" o:preferrelative="t" path="m@4@5l@4@11@9@11@9@5xe" filled="f" stroked="f">
+            <v:stroke joinstyle="miter"/>
+            <v:formulas>
+              <v:f eqn="if lineDrawn pixelLineWidth 0"/>
+              <v:f eqn="sum @0 1 0"/>
+              <v:f eqn="sum 0 0 @1"/>
+              <v:f eqn="prod @2 1 2"/>
+              <v:f eqn="prod @3 21600 pixelWidth"/>
+              <v:f eqn="prod @3 21600 pixelHeight"/>
+              <v:f eqn="sum @0 0 1"/>
+              <v:f eqn="prod @6 1 2"/>
+              <v:f eqn="prod @7 21600 pixelWidth"/>
+              <v:f eqn="sum @8 21600 0"/>
+              <v:f eqn="prod @7 21600 pixelHeight"/>
+              <v:f eqn="sum @10 21600 0"/>
+            </v:formulas>
+            <v:path o:extrusionok="f" gradientshapeok="t" o:connecttype="rect"/>
+            <o:lock v:ext="edit" aspectratio="t"/>
+          </v:shapetype>
+          <v:shape id="_x0000_i1025" type="#_x0000_t75" style="width:468pt;height:217.5pt">
+            <v:imagedata r:id="rId12" o:title="A1"/>
+          </v:shape>
+        </w:pict>
+      </w:r>
+    </w:p>
+    <w:p>
+      <w:pPr>
+        <w:rPr>
+          <w:lang w:val="es-CR"/>
+        </w:rPr>
+      </w:pPr>
+      <w:r>
+        <w:rPr>
+          <w:lang w:val="es-CR"/>
+        </w:rPr>
+        <w:t xml:space="preserve">Al ingresar por primera vez al sitio web de la aplicación (hospedado en smemallcr.appspot.com) se le pedirá al usuario iniciar sesión con </w:t>
+      </w:r>
+      <w:proofErr w:type="spellStart"/>
+      <w:r>
+        <w:rPr>
+          <w:lang w:val="es-CR"/>
+        </w:rPr>
+        <w:t>Facebook</w:t>
+      </w:r>
+      <w:proofErr w:type="spellEnd"/>
+      <w:r>
+        <w:rPr>
+          <w:lang w:val="es-CR"/>
+        </w:rPr>
+        <w:t>. Tras iniciar sesión y aceptar los permisos de la aplicación, se le llevará a la pantalla de inicio.</w:t>
+      </w:r>
+    </w:p>
+    <w:p>
+      <w:pPr>
+        <w:pStyle w:val="Ttulo2"/>
+        <w:rPr>
+          <w:lang w:val="es-CR"/>
+        </w:rPr>
+      </w:pPr>
+      <w:r>
+        <w:rPr>
+          <w:lang w:val="es-CR"/>
+        </w:rPr>
+        <w:lastRenderedPageBreak/>
+        <w:t>Pantalla de inicio</w:t>
+      </w:r>
+    </w:p>
+    <w:p>
+      <w:pPr>
+        <w:rPr>
+          <w:lang w:val="es-CR"/>
+        </w:rPr>
+      </w:pPr>
+      <w:r>
+        <w:rPr>
+          <w:lang w:val="es-CR"/>
+        </w:rPr>
+        <w:pict>
+          <v:shape id="_x0000_i1026" type="#_x0000_t75" style="width:467.25pt;height:228.75pt">
+            <v:imagedata r:id="rId13" o:title="A2"/>
+          </v:shape>
+        </w:pict>
+      </w:r>
+    </w:p>
+    <w:p>
+      <w:pPr>
+        <w:rPr>
+          <w:lang w:val="es-CR"/>
+        </w:rPr>
+      </w:pPr>
+      <w:r>
+        <w:rPr>
+          <w:lang w:val="es-CR"/>
+        </w:rPr>
+        <w:t>En la siguiente pantalla se puede ingresar tanto la información personal del usuario como la información de la tienda que se va a administrar.</w:t>
+      </w:r>
+    </w:p>
+    <w:p>
+      <w:pPr>
+        <w:rPr>
+          <w:lang w:val="es-CR"/>
+        </w:rPr>
+      </w:pPr>
+      <w:r>
+        <w:rPr>
+          <w:lang w:val="es-CR"/>
+        </w:rPr>
+        <w:pict>
+          <v:shape id="_x0000_i1027" type="#_x0000_t75" style="width:467.25pt;height:228.75pt">
+            <v:imagedata r:id="rId14" o:title="A3-1"/>
+          </v:shape>
+        </w:pict>
+      </w:r>
+    </w:p>
+    <w:p>
+      <w:pPr>
+        <w:rPr>
+          <w:lang w:val="es-CR"/>
+        </w:rPr>
+      </w:pPr>
+      <w:r>
+        <w:rPr>
+          <w:lang w:val="es-CR"/>
+        </w:rPr>
+        <w:t xml:space="preserve">Se piden datos básicos como nombre de usuario, nombre de tienda, correo del usuario, entre otros, pero además se puede elegir una ubicación geográfica para la tienda de manera interactiva mediante un mapa de Google </w:t>
+      </w:r>
+      <w:proofErr w:type="spellStart"/>
+      <w:r>
+        <w:rPr>
+          <w:lang w:val="es-CR"/>
+        </w:rPr>
+        <w:t>Maps</w:t>
+      </w:r>
+      <w:proofErr w:type="spellEnd"/>
+      <w:r>
+        <w:rPr>
+          <w:lang w:val="es-CR"/>
+        </w:rPr>
+        <w:t>; hacer doble clic sobre cualquier parte del mapa marcará la posición escogida.</w:t>
+      </w:r>
+    </w:p>
+    <w:p>
+      <w:pPr>
+        <w:rPr>
+          <w:lang w:val="es-CR"/>
+        </w:rPr>
+      </w:pPr>
+      <w:r>
+        <w:rPr>
+          <w:lang w:val="es-CR"/>
+        </w:rPr>
+        <w:lastRenderedPageBreak/>
+        <w:pict>
+          <v:shape id="_x0000_i1028" type="#_x0000_t75" style="width:467.25pt;height:228.75pt">
+            <v:imagedata r:id="rId15" o:title="A3-2"/>
+          </v:shape>
+        </w:pict>
+      </w:r>
+    </w:p>
+    <w:p>
+      <w:pPr>
+        <w:rPr>
+          <w:lang w:val="es-CR"/>
+        </w:rPr>
+      </w:pPr>
+      <w:r>
+        <w:rPr>
+          <w:lang w:val="es-CR"/>
+        </w:rPr>
+        <w:t>Finalmente, se pide que se relacionen 5 etiquetas a la tienda. Dichas etiquetas deben ser relevantes a los productos o servicios ofrecidos por la tienda.</w:t>
+      </w:r>
+    </w:p>
+    <w:p>
+      <w:pPr>
+        <w:rPr>
+          <w:lang w:val="es-CR"/>
+        </w:rPr>
+      </w:pPr>
+      <w:r>
+        <w:rPr>
+          <w:lang w:val="es-CR"/>
+        </w:rPr>
+        <w:pict>
+          <v:shape id="_x0000_i1029" type="#_x0000_t75" style="width:467.25pt;height:231pt">
+            <v:imagedata r:id="rId16" o:title="A3-3"/>
+          </v:shape>
+        </w:pict>
+      </w:r>
+    </w:p>
+    <w:p>
+      <w:pPr>
+        <w:rPr>
+          <w:lang w:val="es-CR"/>
+        </w:rPr>
+      </w:pPr>
+    </w:p>
+    <w:p>
+      <w:pPr>
+        <w:pStyle w:val="Ttulo2"/>
+        <w:rPr>
+          <w:lang w:val="es-CR"/>
+        </w:rPr>
+      </w:pPr>
+      <w:r>
+        <w:rPr>
+          <w:lang w:val="es-CR"/>
+        </w:rPr>
+        <w:lastRenderedPageBreak/>
+        <w:t>Vista de productos</w:t>
+      </w:r>
+    </w:p>
+    <w:p>
+      <w:pPr>
+        <w:rPr>
+          <w:lang w:val="es-CR"/>
+        </w:rPr>
+      </w:pPr>
+      <w:r>
+        <w:rPr>
+          <w:lang w:val="es-CR"/>
+        </w:rPr>
+        <w:pict>
+          <v:shape id="_x0000_i1030" type="#_x0000_t75" style="width:467.25pt;height:227.25pt">
+            <v:imagedata r:id="rId17" o:title="A4"/>
+          </v:shape>
+        </w:pict>
+      </w:r>
+    </w:p>
+    <w:p>
+      <w:pPr>
+        <w:rPr>
+          <w:lang w:val="es-CR"/>
+        </w:rPr>
+      </w:pPr>
+      <w:r>
+        <w:rPr>
+          <w:lang w:val="es-CR"/>
+        </w:rPr>
+        <w:t xml:space="preserve">En esta sección se pueden gestionar los distintos productos ofrecidos por </w:t>
+      </w:r>
+      <w:r>
+        <w:rPr>
+          <w:lang w:val="es-CR"/>
+        </w:rPr>
+        <w:t>la empresa, permitiendo la creación de nuevos productos mediante un formulario.</w:t>
+      </w:r>
+    </w:p>
+    <w:p>
+      <w:pPr>
+        <w:rPr>
+          <w:lang w:val="es-CR"/>
+        </w:rPr>
+      </w:pPr>
+      <w:r>
+        <w:rPr>
+          <w:lang w:val="es-CR"/>
+        </w:rPr>
+        <w:pict>
+          <v:shape id="_x0000_i1031" type="#_x0000_t75" style="width:468pt;height:228.75pt">
+            <v:imagedata r:id="rId18" o:title="A5"/>
+          </v:shape>
+        </w:pict>
+      </w:r>
+    </w:p>
+    <w:p>
+      <w:pPr>
+        <w:rPr>
+          <w:lang w:val="es-CR"/>
+        </w:rPr>
+      </w:pPr>
+      <w:r>
+        <w:rPr>
+          <w:lang w:val="es-CR"/>
+        </w:rPr>
+        <w:t xml:space="preserve">Se pide la información básica del producto, así como </w:t>
+      </w:r>
+      <w:r>
+        <w:rPr>
+          <w:lang w:val="es-CR"/>
+        </w:rPr>
+        <w:t>una fotografía del mismo. Al finalizar, haga clic en "Guardar" para agregar el producto a la base de datos, o "Regresar" para cancelar.</w:t>
+      </w:r>
+    </w:p>
+    <w:p>
+      <w:pPr>
+        <w:pStyle w:val="Ttulo2"/>
+        <w:rPr>
+          <w:lang w:val="es-CR"/>
+        </w:rPr>
+      </w:pPr>
+      <w:r>
+        <w:rPr>
+          <w:lang w:val="es-CR"/>
+        </w:rPr>
+        <w:lastRenderedPageBreak/>
+        <w:t>Vista de servicios</w:t>
+      </w:r>
+    </w:p>
+    <w:p>
+      <w:pPr>
+        <w:rPr>
+          <w:lang w:val="es-CR"/>
+        </w:rPr>
+      </w:pPr>
+      <w:r>
+        <w:rPr>
+          <w:lang w:val="es-CR"/>
+        </w:rPr>
+        <w:t>La vista de servicios es muy similar a la de productos; en ella se pueden gestionar nuevos servicios ofrecidos por la tienda.</w:t>
+      </w:r>
+    </w:p>
+    <w:p>
+      <w:pPr>
+        <w:rPr>
+          <w:lang w:val="es-CR"/>
+        </w:rPr>
+      </w:pPr>
+      <w:r>
+        <w:rPr>
+          <w:lang w:val="es-CR"/>
+        </w:rPr>
+        <w:pict>
+          <v:shape id="_x0000_i1032" type="#_x0000_t75" style="width:468pt;height:228pt">
+            <v:imagedata r:id="rId19" o:title="A6"/>
+          </v:shape>
+        </w:pict>
+      </w:r>
+    </w:p>
+    <w:p>
+      <w:pPr>
+        <w:rPr>
+          <w:lang w:val="es-CR"/>
+        </w:rPr>
+      </w:pPr>
+      <w:r>
+        <w:rPr>
+          <w:lang w:val="es-CR"/>
+        </w:rPr>
+        <w:t>Tal y como en el caso del producto, se crean nuevos servicios por medio de un formulario.</w:t>
+      </w:r>
+    </w:p>
+    <w:p>
+      <w:pPr>
+        <w:rPr>
+          <w:lang w:val="es-CR"/>
+        </w:rPr>
+      </w:pPr>
+      <w:r>
+        <w:rPr>
+          <w:lang w:val="es-CR"/>
+        </w:rPr>
+        <w:pict>
+          <v:shape id="_x0000_i1033" type="#_x0000_t75" style="width:467.25pt;height:229.5pt">
+            <v:imagedata r:id="rId20" o:title="A8"/>
+          </v:shape>
+        </w:pict>
+      </w:r>
+    </w:p>
+    <w:p>
+      <w:pPr>
+        <w:rPr>
+          <w:lang w:val="es-CR"/>
+        </w:rPr>
+      </w:pPr>
+      <w:r>
+        <w:rPr>
+          <w:lang w:val="es-CR"/>
+        </w:rPr>
+        <w:t>Al igual que el caso anterior, se crea el nuevo servicio con el botón "Guardar".</w:t>
+      </w:r>
+    </w:p>
+    <w:p>
+      <w:pPr>
+        <w:rPr>
+          <w:lang w:val="es-CR"/>
+        </w:rPr>
+      </w:pPr>
+    </w:p>
+    <w:p>
+      <w:pPr>
+        <w:pStyle w:val="Ttulo1"/>
+        <w:rPr>
+          <w:lang w:val="es-CR"/>
+        </w:rPr>
+      </w:pPr>
+      <w:r>
+        <w:rPr>
+          <w:lang w:val="es-CR"/>
+        </w:rPr>
+        <w:lastRenderedPageBreak/>
+        <w:t>Aplicación de cliente</w:t>
+      </w:r>
+    </w:p>
+    <w:p>
+      <w:pPr>
+        <w:rPr>
+          <w:lang w:val="es-CR"/>
+        </w:rPr>
+      </w:pPr>
+      <w:r>
+        <w:rPr>
+          <w:lang w:val="es-CR"/>
+        </w:rPr>
+        <w:t>La aplicación de cliente utiliza un estilo visual muy similar a la aplicación de administrador, pero optimizado para su uso en dispositivos portátiles (preferibleme</w:t>
+      </w:r>
+      <w:r>
+        <w:rPr>
+          <w:lang w:val="es-CR"/>
+        </w:rPr>
+        <w:t xml:space="preserve">nte </w:t>
+      </w:r>
+      <w:proofErr w:type="spellStart"/>
+      <w:r>
+        <w:rPr>
+          <w:lang w:val="es-CR"/>
+        </w:rPr>
+        <w:t>tablets</w:t>
+      </w:r>
+      <w:proofErr w:type="spellEnd"/>
+      <w:r>
+        <w:rPr>
+          <w:lang w:val="es-CR"/>
+        </w:rPr>
+        <w:t xml:space="preserve"> de 7").</w:t>
+      </w:r>
+    </w:p>
+    <w:p>
+      <w:pPr>
+        <w:pStyle w:val="Ttulo2"/>
+        <w:rPr>
+          <w:lang w:val="es-CR"/>
+        </w:rPr>
+      </w:pPr>
+      <w:r>
+        <w:rPr>
+          <w:lang w:val="es-CR"/>
+        </w:rPr>
+        <w:t>Pantalla de inicio</w:t>
+      </w:r>
+    </w:p>
+    <w:p>
+      <w:pPr>
+        <w:rPr>
+          <w:lang w:val="es-CR"/>
+        </w:rPr>
+      </w:pPr>
+      <w:r>
+        <w:rPr>
+          <w:lang w:val="es-CR"/>
+        </w:rPr>
+        <w:t>En la pantalla de inicio se le presenta al usuario una selección de tiendas, productos y servicios ofrecidos en la aplicación, como una especie de catálogo. Las pestañas en la parte superior de la pantalla pasan entre vista de tiendas, vista de productos y vista de servicios.</w:t>
+      </w:r>
+    </w:p>
+    <w:p>
+      <w:pPr>
+        <w:pStyle w:val="Ttulo3"/>
+        <w:rPr>
+          <w:lang w:val="es-CR"/>
+        </w:rPr>
+      </w:pPr>
+      <w:r>
+        <w:rPr>
+          <w:lang w:val="es-CR"/>
+        </w:rPr>
+        <w:t>Vista de tiendas</w:t>
+      </w:r>
+    </w:p>
+    <w:p>
+      <w:pPr>
+        <w:rPr>
+          <w:lang w:val="es-CR"/>
+        </w:rPr>
+      </w:pPr>
+      <w:r>
+        <w:rPr>
+          <w:lang w:val="es-CR"/>
+        </w:rPr>
+        <w:pict>
+          <v:shape id="_x0000_i1034" type="#_x0000_t75" style="width:468pt;height:227.25pt">
+            <v:imagedata r:id="rId21" o:title="C1"/>
+          </v:shape>
+        </w:pict>
+      </w:r>
+    </w:p>
+    <w:p>
+      <w:pPr>
+        <w:rPr>
+          <w:lang w:val="es-CR"/>
+        </w:rPr>
+      </w:pPr>
+      <w:r>
+        <w:rPr>
+          <w:lang w:val="es-CR"/>
+        </w:rPr>
+        <w:t>Se puede hacer clic sobre cualquier tienda para obtener información extra sobre la misma.</w:t>
+      </w:r>
+    </w:p>
+    <w:p>
+      <w:pPr>
+        <w:rPr>
+          <w:lang w:val="es-CR"/>
+        </w:rPr>
+      </w:pPr>
+      <w:r>
+        <w:rPr>
+          <w:lang w:val="es-CR"/>
+        </w:rPr>
+        <w:lastRenderedPageBreak/>
+        <w:pict>
+          <v:shape id="_x0000_i1035" type="#_x0000_t75" style="width:468pt;height:230.25pt">
+            <v:imagedata r:id="rId22" o:title="C2"/>
+          </v:shape>
+        </w:pict>
+      </w:r>
+    </w:p>
+    <w:p>
+      <w:pPr>
+        <w:rPr>
+          <w:lang w:val="es-CR"/>
+        </w:rPr>
+      </w:pPr>
+      <w:r>
+        <w:rPr>
+          <w:lang w:val="es-CR"/>
+        </w:rPr>
+        <w:t>Al hacer clic en el botón "Ver posición" se puede ver la localización geográfica de la tienda, así como una ruta mediante GPS de cómo llegar hasta ella.</w:t>
+      </w:r>
+    </w:p>
+    <w:p>
+      <w:pPr>
+        <w:rPr>
+          <w:lang w:val="es-CR"/>
+        </w:rPr>
+      </w:pPr>
+      <w:r>
+        <w:rPr>
+          <w:lang w:val="es-CR"/>
+        </w:rPr>
+        <w:pict>
+          <v:shape id="_x0000_i1036" type="#_x0000_t75" style="width:467.25pt;height:356.25pt">
+            <v:imagedata r:id="rId23" o:title="C3"/>
+          </v:shape>
+        </w:pict>
+      </w:r>
+    </w:p>
+    <w:p>
+      <w:pPr>
+        <w:pStyle w:val="Ttulo3"/>
+        <w:rPr>
+          <w:lang w:val="es-CR"/>
+        </w:rPr>
+      </w:pPr>
+      <w:r>
+        <w:rPr>
+          <w:lang w:val="es-CR"/>
+        </w:rPr>
+        <w:lastRenderedPageBreak/>
+        <w:t>Vista de productos</w:t>
+      </w:r>
+    </w:p>
+    <w:p>
+      <w:pPr>
+        <w:rPr>
+          <w:lang w:val="es-CR"/>
+        </w:rPr>
+      </w:pPr>
+      <w:r>
+        <w:rPr>
+          <w:lang w:val="es-CR"/>
+        </w:rPr>
+        <w:pict>
+          <v:shape id="_x0000_i1037" type="#_x0000_t75" style="width:468pt;height:218.25pt">
+            <v:imagedata r:id="rId24" o:title="C4"/>
+          </v:shape>
+        </w:pict>
+      </w:r>
+    </w:p>
+    <w:p>
+      <w:pPr>
+        <w:rPr>
+          <w:lang w:val="es-CR"/>
+        </w:rPr>
+      </w:pPr>
+      <w:r>
+        <w:rPr>
+          <w:lang w:val="es-CR"/>
+        </w:rPr>
+        <w:t>Al hacer clic sobre cualquier producto, el usuario puede ver el detalle del mismo.</w:t>
+      </w:r>
+    </w:p>
+    <w:p>
+      <w:pPr>
+        <w:rPr>
+          <w:lang w:val="es-CR"/>
+        </w:rPr>
+      </w:pPr>
+      <w:r>
+        <w:rPr>
+          <w:lang w:val="es-CR"/>
+        </w:rPr>
+        <w:pict>
+          <v:shape id="_x0000_i1038" type="#_x0000_t75" style="width:468pt;height:232.5pt">
+            <v:imagedata r:id="rId25" o:title="C5"/>
+          </v:shape>
+        </w:pict>
+      </w:r>
+    </w:p>
+    <w:p>
+      <w:pPr>
+        <w:pStyle w:val="Ttulo3"/>
+        <w:rPr>
+          <w:lang w:val="es-CR"/>
+        </w:rPr>
+      </w:pPr>
+      <w:r>
+        <w:rPr>
+          <w:lang w:val="es-CR"/>
+        </w:rPr>
+        <w:lastRenderedPageBreak/>
+        <w:t>Vista de servicios</w:t>
+      </w:r>
+    </w:p>
+    <w:p>
+      <w:pPr>
+        <w:rPr>
+          <w:lang w:val="es-CR"/>
+        </w:rPr>
+      </w:pPr>
+      <w:r>
+        <w:rPr>
+          <w:lang w:val="es-CR"/>
+        </w:rPr>
+        <w:pict>
+          <v:shape id="_x0000_i1039" type="#_x0000_t75" style="width:467.25pt;height:215.25pt">
+            <v:imagedata r:id="rId26" o:title="C6"/>
+          </v:shape>
+        </w:pict>
+      </w:r>
+    </w:p>
+    <w:p>
+      <w:pPr>
+        <w:rPr>
+          <w:lang w:val="es-CR"/>
+        </w:rPr>
+      </w:pPr>
+      <w:r>
+        <w:rPr>
+          <w:lang w:val="es-CR"/>
+        </w:rPr>
+        <w:t>Al hacer clic sobre cualquier servicio, el usuario puede ver el detalle del mismo.</w:t>
+      </w:r>
+    </w:p>
+    <w:p>
+      <w:pPr>
+        <w:rPr>
+          <w:lang w:val="es-CR"/>
+        </w:rPr>
+      </w:pPr>
+      <w:r>
+        <w:rPr>
+          <w:lang w:val="es-CR"/>
+        </w:rPr>
+        <w:pict>
+          <v:shape id="_x0000_i1040" type="#_x0000_t75" style="width:468pt;height:226.5pt">
+            <v:imagedata r:id="rId27" o:title="C7"/>
+          </v:shape>
+        </w:pict>
+      </w:r>
     </w:p>
     <w:sectPr>
       <w:pgSz w:w="12240" w:h="15840"/>
@@ -2580,7 +3278,6 @@
     <w:next w:val="Normal"/>
     <w:link w:val="Ttulo2Car"/>
     <w:uiPriority w:val="9"/>
-    <w:semiHidden/>
     <w:unhideWhenUsed/>
     <w:qFormat/>
     <w:rsid w:val="00FE1894"/>
@@ -2602,7 +3299,6 @@
     <w:next w:val="Normal"/>
     <w:link w:val="Ttulo3Car"/>
     <w:uiPriority w:val="9"/>
-    <w:semiHidden/>
     <w:unhideWhenUsed/>
     <w:qFormat/>
     <w:rsid w:val="00FE1894"/>
@@ -2857,7 +3553,6 @@
     <w:basedOn w:val="Fuentedeprrafopredeter"/>
     <w:link w:val="Ttulo2"/>
     <w:uiPriority w:val="9"/>
-    <w:semiHidden/>
     <w:rsid w:val="00FE1894"/>
     <w:rPr>
       <w:rFonts w:asciiTheme="majorHAnsi" w:eastAsiaTheme="majorEastAsia" w:hAnsiTheme="majorHAnsi" w:cstheme="majorBidi"/>
@@ -2871,7 +3566,6 @@
     <w:basedOn w:val="Fuentedeprrafopredeter"/>
     <w:link w:val="Ttulo3"/>
     <w:uiPriority w:val="9"/>
-    <w:semiHidden/>
     <w:rsid w:val="00FE1894"/>
     <w:rPr>
       <w:rFonts w:asciiTheme="majorHAnsi" w:eastAsiaTheme="majorEastAsia" w:hAnsiTheme="majorHAnsi" w:cstheme="majorBidi"/>
@@ -3288,39 +3982,6 @@
               <w:lang w:val="es-ES"/>
             </w:rPr>
             <w:t>[Escribir el nombre de la compañía]</w:t>
-          </w:r>
-        </w:p>
-      </w:docPartBody>
-    </w:docPart>
-    <w:docPart>
-      <w:docPartPr>
-        <w:name w:val="B018FF7971C24A5B8C430BA1D1466809"/>
-        <w:category>
-          <w:name w:val="General"/>
-          <w:gallery w:val="placeholder"/>
-        </w:category>
-        <w:types>
-          <w:type w:val="bbPlcHdr"/>
-        </w:types>
-        <w:behaviors>
-          <w:behavior w:val="content"/>
-        </w:behaviors>
-        <w:guid w:val="{4B07E4C6-5462-4AC0-A456-614D68451A74}"/>
-      </w:docPartPr>
-      <w:docPartBody>
-        <w:p>
-          <w:pPr>
-            <w:pStyle w:val="B018FF7971C24A5B8C430BA1D1466809"/>
-          </w:pPr>
-          <w:r>
-            <w:rPr>
-              <w:rFonts w:asciiTheme="majorHAnsi" w:eastAsiaTheme="majorEastAsia" w:hAnsiTheme="majorHAnsi" w:cstheme="majorBidi"/>
-              <w:color w:val="4F81BD" w:themeColor="accent1"/>
-              <w:sz w:val="80"/>
-              <w:szCs w:val="80"/>
-              <w:lang w:val="es-ES"/>
-            </w:rPr>
-            <w:t>[Escribir el título del documento]</w:t>
           </w:r>
         </w:p>
       </w:docPartBody>
@@ -3425,6 +4086,7 @@
     <w:rsidRoot w:val="00B053B6"/>
     <w:rsid w:val="004A0A29"/>
     <w:rsid w:val="00784D4F"/>
+    <w:rsid w:val="009E4A03"/>
     <w:rsid w:val="00B053B6"/>
     <w:rsid w:val="00D44168"/>
   </w:rsids>
@@ -3926,7 +4588,7 @@
   <a:extraClrSchemeLst/>
   <a:extLst>
     <a:ext uri="{05A4C25C-085E-4340-85A3-A5531E510DB2}">
-      <thm15:themeFamily xmlns:thm15="http://schemas.microsoft.com/office/thememl/2012/main" xmlns="" name="Ion" id="{B8441ADB-2E43-4AF7-B97A-BD870242C6A8}" vid="{292E63A9-BB86-4E3D-B92A-7223C6510D2E}"/>
+      <thm15:themeFamily xmlns="" xmlns:thm15="http://schemas.microsoft.com/office/thememl/2012/main" name="Ion" id="{B8441ADB-2E43-4AF7-B97A-BD870242C6A8}" vid="{292E63A9-BB86-4E3D-B92A-7223C6510D2E}"/>
     </a:ext>
   </a:extLst>
 </a:theme>
